--- a/AFARS/DEVELOPMENT/5105_28_01.docx
+++ b/AFARS/DEVELOPMENT/5105_28_01.docx
@@ -2663,15 +2663,17 @@
   </w:style>
   <w:style w:type="paragraph" w:customStyle="1" w:styleId="List1">
     <w:name w:val="List 1"/>
-    <w:basedOn w:val="Heading4"/>
+    <w:basedOn w:val="List"/>
     <w:link w:val="List1Char"/>
     <w:rsid w:val="006E12D7"/>
     <w:pPr>
-      <w:spacing w:after="160" w:line="259" w:lineRule="auto"/>
-      <w:outlineLvl w:val="9"/>
+      <w:spacing w:after="160" w:line="240" w:lineRule="auto"/>
+      <w:contextualSpacing/>
     </w:pPr>
     <w:rPr>
-      <w:b w:val="0"/>
+      <w:rFonts w:ascii="Times New Roman" w:hAnsi="Times New Roman" w:cs="Times New Roman"/>
+      <w:sz w:val="24"/>
+      <w:szCs w:val="24"/>
     </w:rPr>
   </w:style>
   <w:style w:type="character" w:customStyle="1" w:styleId="List1Char">
@@ -2777,7 +2779,7 @@
       <w:tabs>
         <w:tab w:val="left" w:pos="3686"/>
       </w:tabs>
-      <w:spacing w:after="0" w:line="240" w:lineRule="auto"/>
+      <w:spacing w:after="0"/>
     </w:pPr>
     <w:rPr>
       <w:color w:val="000000"/>
@@ -2802,8 +2804,8 @@
     <w:link w:val="List2changeChar"/>
     <w:rsid w:val="006E12D7"/>
     <w:pPr>
-      <w:spacing w:after="0" w:line="240" w:lineRule="auto"/>
-      <w:ind w:left="720" w:hanging="360"/>
+      <w:spacing w:after="0"/>
+      <w:ind w:left="720"/>
     </w:pPr>
     <w:rPr>
       <w:color w:val="000000"/>
@@ -2828,8 +2830,8 @@
     <w:link w:val="List3changeChar"/>
     <w:rsid w:val="006E12D7"/>
     <w:pPr>
-      <w:spacing w:after="0" w:line="240" w:lineRule="auto"/>
-      <w:ind w:left="1080" w:hanging="360"/>
+      <w:spacing w:after="0"/>
+      <w:ind w:left="1080"/>
       <w:contextualSpacing/>
     </w:pPr>
   </w:style>
@@ -2851,8 +2853,8 @@
     <w:link w:val="List4changeChar"/>
     <w:rsid w:val="006E12D7"/>
     <w:pPr>
-      <w:spacing w:after="0" w:line="240" w:lineRule="auto"/>
-      <w:ind w:left="1440" w:hanging="360"/>
+      <w:spacing w:after="0"/>
+      <w:ind w:left="1440"/>
       <w:contextualSpacing/>
     </w:pPr>
   </w:style>
@@ -2891,6 +2893,18 @@
     <w:pPr>
       <w:spacing w:after="100"/>
       <w:ind w:left="220"/>
+    </w:pPr>
+  </w:style>
+  <w:style w:type="paragraph" w:styleId="List">
+    <w:name w:val="List"/>
+    <w:basedOn w:val="Normal"/>
+    <w:uiPriority w:val="99"/>
+    <w:semiHidden/>
+    <w:unhideWhenUsed/>
+    <w:rsid w:val="007364D7"/>
+    <w:pPr>
+      <w:ind w:left="360" w:hanging="360"/>
+      <w:contextualSpacing/>
     </w:pPr>
   </w:style>
 </w:styles>
@@ -3622,7 +3636,7 @@
 </file>
 
 <file path=customXml/itemProps5.xml><?xml version="1.0" encoding="utf-8"?>
-<ds:datastoreItem xmlns:ds="http://schemas.openxmlformats.org/officeDocument/2006/customXml" ds:itemID="{0853CCD2-8523-411F-B180-3F8613E75399}">
+<ds:datastoreItem xmlns:ds="http://schemas.openxmlformats.org/officeDocument/2006/customXml" ds:itemID="{E9A507E5-B2F0-42D4-A233-FD1E563FF75E}">
   <ds:schemaRefs>
     <ds:schemaRef ds:uri="http://schemas.openxmlformats.org/officeDocument/2006/bibliography"/>
   </ds:schemaRefs>

--- a/AFARS/DEVELOPMENT/5105_28_01.docx
+++ b/AFARS/DEVELOPMENT/5105_28_01.docx
@@ -2668,7 +2668,6 @@
     <w:rsid w:val="006E12D7"/>
     <w:pPr>
       <w:spacing w:after="160" w:line="240" w:lineRule="auto"/>
-      <w:contextualSpacing/>
     </w:pPr>
     <w:rPr>
       <w:rFonts w:ascii="Times New Roman" w:hAnsi="Times New Roman" w:cs="Times New Roman"/>
@@ -2690,17 +2689,16 @@
   </w:style>
   <w:style w:type="paragraph" w:customStyle="1" w:styleId="List6">
     <w:name w:val="List 6"/>
-    <w:basedOn w:val="Heading4"/>
     <w:link w:val="List6Char"/>
     <w:rsid w:val="006E12D7"/>
     <w:pPr>
       <w:spacing w:line="259" w:lineRule="auto"/>
       <w:ind w:firstLine="2160"/>
-      <w:contextualSpacing/>
-      <w:outlineLvl w:val="9"/>
     </w:pPr>
     <w:rPr>
-      <w:b w:val="0"/>
+      <w:rFonts w:ascii="Times New Roman" w:hAnsi="Times New Roman" w:cs="Times New Roman"/>
+      <w:sz w:val="24"/>
+      <w:szCs w:val="24"/>
     </w:rPr>
   </w:style>
   <w:style w:type="character" w:customStyle="1" w:styleId="List6Char">
@@ -2717,17 +2715,17 @@
   </w:style>
   <w:style w:type="paragraph" w:customStyle="1" w:styleId="List7">
     <w:name w:val="List 7"/>
-    <w:basedOn w:val="Heading4"/>
     <w:link w:val="List7Char"/>
     <w:rsid w:val="006E12D7"/>
     <w:pPr>
       <w:spacing w:after="160" w:line="259" w:lineRule="auto"/>
       <w:ind w:firstLine="3240"/>
       <w:contextualSpacing/>
-      <w:outlineLvl w:val="9"/>
     </w:pPr>
     <w:rPr>
-      <w:b w:val="0"/>
+      <w:rFonts w:ascii="Times New Roman" w:hAnsi="Times New Roman" w:cs="Times New Roman"/>
+      <w:sz w:val="24"/>
+      <w:szCs w:val="24"/>
     </w:rPr>
   </w:style>
   <w:style w:type="character" w:customStyle="1" w:styleId="List7Char">
@@ -2744,17 +2742,16 @@
   </w:style>
   <w:style w:type="paragraph" w:customStyle="1" w:styleId="List8">
     <w:name w:val="List 8"/>
-    <w:basedOn w:val="Heading4"/>
     <w:link w:val="List8Char"/>
     <w:rsid w:val="006E12D7"/>
     <w:pPr>
       <w:spacing w:after="160" w:line="259" w:lineRule="auto"/>
       <w:ind w:firstLine="3600"/>
-      <w:contextualSpacing/>
-      <w:outlineLvl w:val="9"/>
     </w:pPr>
     <w:rPr>
-      <w:b w:val="0"/>
+      <w:rFonts w:ascii="Times New Roman" w:hAnsi="Times New Roman" w:cs="Times New Roman"/>
+      <w:sz w:val="24"/>
+      <w:szCs w:val="24"/>
     </w:rPr>
   </w:style>
   <w:style w:type="character" w:customStyle="1" w:styleId="List8Char">
@@ -2832,7 +2829,6 @@
     <w:pPr>
       <w:spacing w:after="0"/>
       <w:ind w:left="1080"/>
-      <w:contextualSpacing/>
     </w:pPr>
   </w:style>
   <w:style w:type="character" w:customStyle="1" w:styleId="List3changeChar">
@@ -2855,7 +2851,6 @@
     <w:pPr>
       <w:spacing w:after="0"/>
       <w:ind w:left="1440"/>
-      <w:contextualSpacing/>
     </w:pPr>
   </w:style>
   <w:style w:type="character" w:customStyle="1" w:styleId="List4changeChar">
@@ -3195,52 +3190,11 @@
 
 <file path=customXml/item1.xml><?xml version="1.0" encoding="utf-8"?>
 <?mso-contentType ?>
-<spe:Receivers xmlns:spe="http://schemas.microsoft.com/sharepoint/events">
-  <Receiver>
-    <Name>Document ID Generator</Name>
-    <Synchronization>Synchronous</Synchronization>
-    <Type>10001</Type>
-    <SequenceNumber>1000</SequenceNumber>
-    <Url/>
-    <Assembly>Microsoft.Office.DocumentManagement, Version=15.0.0.0, Culture=neutral, PublicKeyToken=71e9bce111e9429c</Assembly>
-    <Class>Microsoft.Office.DocumentManagement.Internal.DocIdHandler</Class>
-    <Data/>
-    <Filter/>
-  </Receiver>
-  <Receiver>
-    <Name>Document ID Generator</Name>
-    <Synchronization>Synchronous</Synchronization>
-    <Type>10002</Type>
-    <SequenceNumber>1001</SequenceNumber>
-    <Url/>
-    <Assembly>Microsoft.Office.DocumentManagement, Version=15.0.0.0, Culture=neutral, PublicKeyToken=71e9bce111e9429c</Assembly>
-    <Class>Microsoft.Office.DocumentManagement.Internal.DocIdHandler</Class>
-    <Data/>
-    <Filter/>
-  </Receiver>
-  <Receiver>
-    <Name>Document ID Generator</Name>
-    <Synchronization>Synchronous</Synchronization>
-    <Type>10004</Type>
-    <SequenceNumber>1002</SequenceNumber>
-    <Url/>
-    <Assembly>Microsoft.Office.DocumentManagement, Version=15.0.0.0, Culture=neutral, PublicKeyToken=71e9bce111e9429c</Assembly>
-    <Class>Microsoft.Office.DocumentManagement.Internal.DocIdHandler</Class>
-    <Data/>
-    <Filter/>
-  </Receiver>
-  <Receiver>
-    <Name>Document ID Generator</Name>
-    <Synchronization>Synchronous</Synchronization>
-    <Type>10006</Type>
-    <SequenceNumber>1003</SequenceNumber>
-    <Url/>
-    <Assembly>Microsoft.Office.DocumentManagement, Version=15.0.0.0, Culture=neutral, PublicKeyToken=71e9bce111e9429c</Assembly>
-    <Class>Microsoft.Office.DocumentManagement.Internal.DocIdHandler</Class>
-    <Data/>
-    <Filter/>
-  </Receiver>
-</spe:Receivers>
+<FormTemplates xmlns="http://schemas.microsoft.com/sharepoint/v3/contenttype/forms">
+  <Display>DocumentLibraryForm</Display>
+  <Edit>DocumentLibraryForm</Edit>
+  <New>DocumentLibraryForm</New>
+</FormTemplates>
 </file>
 
 <file path=customXml/item2.xml><?xml version="1.0" encoding="utf-8"?>
@@ -3304,11 +3258,52 @@
 
 <file path=customXml/item3.xml><?xml version="1.0" encoding="utf-8"?>
 <?mso-contentType ?>
-<FormTemplates xmlns="http://schemas.microsoft.com/sharepoint/v3/contenttype/forms">
-  <Display>DocumentLibraryForm</Display>
-  <Edit>DocumentLibraryForm</Edit>
-  <New>DocumentLibraryForm</New>
-</FormTemplates>
+<spe:Receivers xmlns:spe="http://schemas.microsoft.com/sharepoint/events">
+  <Receiver>
+    <Name>Document ID Generator</Name>
+    <Synchronization>Synchronous</Synchronization>
+    <Type>10001</Type>
+    <SequenceNumber>1000</SequenceNumber>
+    <Url/>
+    <Assembly>Microsoft.Office.DocumentManagement, Version=15.0.0.0, Culture=neutral, PublicKeyToken=71e9bce111e9429c</Assembly>
+    <Class>Microsoft.Office.DocumentManagement.Internal.DocIdHandler</Class>
+    <Data/>
+    <Filter/>
+  </Receiver>
+  <Receiver>
+    <Name>Document ID Generator</Name>
+    <Synchronization>Synchronous</Synchronization>
+    <Type>10002</Type>
+    <SequenceNumber>1001</SequenceNumber>
+    <Url/>
+    <Assembly>Microsoft.Office.DocumentManagement, Version=15.0.0.0, Culture=neutral, PublicKeyToken=71e9bce111e9429c</Assembly>
+    <Class>Microsoft.Office.DocumentManagement.Internal.DocIdHandler</Class>
+    <Data/>
+    <Filter/>
+  </Receiver>
+  <Receiver>
+    <Name>Document ID Generator</Name>
+    <Synchronization>Synchronous</Synchronization>
+    <Type>10004</Type>
+    <SequenceNumber>1002</SequenceNumber>
+    <Url/>
+    <Assembly>Microsoft.Office.DocumentManagement, Version=15.0.0.0, Culture=neutral, PublicKeyToken=71e9bce111e9429c</Assembly>
+    <Class>Microsoft.Office.DocumentManagement.Internal.DocIdHandler</Class>
+    <Data/>
+    <Filter/>
+  </Receiver>
+  <Receiver>
+    <Name>Document ID Generator</Name>
+    <Synchronization>Synchronous</Synchronization>
+    <Type>10006</Type>
+    <SequenceNumber>1003</SequenceNumber>
+    <Url/>
+    <Assembly>Microsoft.Office.DocumentManagement, Version=15.0.0.0, Culture=neutral, PublicKeyToken=71e9bce111e9429c</Assembly>
+    <Class>Microsoft.Office.DocumentManagement.Internal.DocIdHandler</Class>
+    <Data/>
+    <Filter/>
+  </Receiver>
+</spe:Receivers>
 </file>
 
 <file path=customXml/item4.xml><?xml version="1.0" encoding="utf-8"?>
@@ -3586,9 +3581,9 @@
 </file>
 
 <file path=customXml/itemProps1.xml><?xml version="1.0" encoding="utf-8"?>
-<ds:datastoreItem xmlns:ds="http://schemas.openxmlformats.org/officeDocument/2006/customXml" ds:itemID="{3F9DC5A7-BEFE-4A00-B6E3-8FD5B7812D33}">
+<ds:datastoreItem xmlns:ds="http://schemas.openxmlformats.org/officeDocument/2006/customXml" ds:itemID="{C6BE8F67-0080-4107-8C30-82B239373798}">
   <ds:schemaRefs>
-    <ds:schemaRef ds:uri="http://schemas.microsoft.com/sharepoint/events"/>
+    <ds:schemaRef ds:uri="http://schemas.microsoft.com/sharepoint/v3/contenttype/forms"/>
   </ds:schemaRefs>
 </ds:datastoreItem>
 </file>
@@ -3610,9 +3605,9 @@
 </file>
 
 <file path=customXml/itemProps3.xml><?xml version="1.0" encoding="utf-8"?>
-<ds:datastoreItem xmlns:ds="http://schemas.openxmlformats.org/officeDocument/2006/customXml" ds:itemID="{C6BE8F67-0080-4107-8C30-82B239373798}">
+<ds:datastoreItem xmlns:ds="http://schemas.openxmlformats.org/officeDocument/2006/customXml" ds:itemID="{3F9DC5A7-BEFE-4A00-B6E3-8FD5B7812D33}">
   <ds:schemaRefs>
-    <ds:schemaRef ds:uri="http://schemas.microsoft.com/sharepoint/v3/contenttype/forms"/>
+    <ds:schemaRef ds:uri="http://schemas.microsoft.com/sharepoint/events"/>
   </ds:schemaRefs>
 </ds:datastoreItem>
 </file>
@@ -3636,7 +3631,7 @@
 </file>
 
 <file path=customXml/itemProps5.xml><?xml version="1.0" encoding="utf-8"?>
-<ds:datastoreItem xmlns:ds="http://schemas.openxmlformats.org/officeDocument/2006/customXml" ds:itemID="{E9A507E5-B2F0-42D4-A233-FD1E563FF75E}">
+<ds:datastoreItem xmlns:ds="http://schemas.openxmlformats.org/officeDocument/2006/customXml" ds:itemID="{5E5F3C5D-BA12-426B-9B09-B48FE715029D}">
   <ds:schemaRefs>
     <ds:schemaRef ds:uri="http://schemas.openxmlformats.org/officeDocument/2006/bibliography"/>
   </ds:schemaRefs>
